--- a/Documents/Weekly Progress Reports/Week 5 - Weekly Progress Report-WPR.docx
+++ b/Documents/Weekly Progress Reports/Week 5 - Weekly Progress Report-WPR.docx
@@ -7,7 +7,7 @@
         <w:spacing w:after="0" w:line="276" w:lineRule="auto"/>
         <w:jc w:val="center"/>
         <w:rPr>
-          <w:rFonts w:ascii="Garamond" w:hAnsi="Garamond"/>
+          <w:rFonts w:hint="default" w:ascii="Times New Roman" w:hAnsi="Times New Roman" w:cs="Times New Roman"/>
           <w:b/>
           <w:color w:val="000000"/>
           <w:sz w:val="56"/>
@@ -16,7 +16,7 @@
       </w:pPr>
       <w:r>
         <w:rPr>
-          <w:rFonts w:ascii="Garamond" w:hAnsi="Garamond"/>
+          <w:rFonts w:hint="default" w:ascii="Times New Roman" w:hAnsi="Times New Roman" w:cs="Times New Roman"/>
           <w:b/>
           <w:color w:val="000000"/>
           <w:sz w:val="56"/>
@@ -30,7 +30,7 @@
         <w:spacing w:after="0" w:line="276" w:lineRule="auto"/>
         <w:jc w:val="center"/>
         <w:rPr>
-          <w:rFonts w:ascii="Garamond" w:hAnsi="Garamond"/>
+          <w:rFonts w:hint="default" w:ascii="Times New Roman" w:hAnsi="Times New Roman" w:cs="Times New Roman"/>
           <w:b/>
           <w:color w:val="000000"/>
           <w:sz w:val="28"/>
@@ -39,7 +39,7 @@
       </w:pPr>
       <w:r>
         <w:rPr>
-          <w:rFonts w:ascii="Garamond" w:hAnsi="Garamond"/>
+          <w:rFonts w:hint="default" w:ascii="Times New Roman" w:hAnsi="Times New Roman" w:cs="Times New Roman"/>
           <w:b/>
           <w:color w:val="000000"/>
           <w:sz w:val="28"/>
@@ -53,7 +53,7 @@
         <w:spacing w:after="0" w:line="276" w:lineRule="auto"/>
         <w:jc w:val="center"/>
         <w:rPr>
-          <w:rFonts w:ascii="Garamond" w:hAnsi="Garamond"/>
+          <w:rFonts w:hint="default" w:ascii="Times New Roman" w:hAnsi="Times New Roman" w:cs="Times New Roman"/>
           <w:b/>
           <w:color w:val="000000"/>
           <w:sz w:val="36"/>
@@ -62,13 +62,34 @@
       </w:pPr>
       <w:r>
         <w:rPr>
-          <w:rFonts w:ascii="Garamond" w:hAnsi="Garamond"/>
+          <w:rFonts w:hint="default" w:ascii="Times New Roman" w:hAnsi="Times New Roman" w:cs="Times New Roman"/>
           <w:b/>
           <w:color w:val="000000"/>
           <w:sz w:val="24"/>
           <w:szCs w:val="28"/>
         </w:rPr>
-        <w:t>B. Tech (CSE), VII Semester</w:t>
+        <w:t>B. Tech (CSE), VII</w:t>
+      </w:r>
+      <w:r>
+        <w:rPr>
+          <w:rFonts w:hint="default" w:ascii="Times New Roman" w:hAnsi="Times New Roman" w:cs="Times New Roman"/>
+          <w:b/>
+          <w:color w:val="000000"/>
+          <w:sz w:val="24"/>
+          <w:szCs w:val="28"/>
+          <w:lang w:val="en-US"/>
+        </w:rPr>
+        <w:t>I</w:t>
+      </w:r>
+      <w:r>
+        <w:rPr>
+          <w:rFonts w:hint="default" w:ascii="Times New Roman" w:hAnsi="Times New Roman" w:cs="Times New Roman"/>
+          <w:b/>
+          <w:color w:val="000000"/>
+          <w:sz w:val="24"/>
+          <w:szCs w:val="28"/>
+        </w:rPr>
+        <w:t xml:space="preserve"> Semester</w:t>
       </w:r>
     </w:p>
     <w:p>
@@ -76,7 +97,7 @@
         <w:spacing w:after="0" w:line="276" w:lineRule="auto"/>
         <w:jc w:val="center"/>
         <w:rPr>
-          <w:rFonts w:ascii="Garamond" w:hAnsi="Garamond"/>
+          <w:rFonts w:hint="default" w:ascii="Times New Roman" w:hAnsi="Times New Roman" w:cs="Times New Roman"/>
           <w:b/>
           <w:color w:val="000000"/>
           <w:sz w:val="36"/>
@@ -85,7 +106,7 @@
       </w:pPr>
       <w:r>
         <w:rPr>
-          <w:rFonts w:ascii="Garamond" w:hAnsi="Garamond"/>
+          <w:rFonts w:hint="default" w:ascii="Times New Roman" w:hAnsi="Times New Roman" w:cs="Times New Roman"/>
           <w:b/>
           <w:color w:val="000000"/>
           <w:sz w:val="32"/>
@@ -99,7 +120,7 @@
       <w:pPr>
         <w:jc w:val="center"/>
         <w:rPr>
-          <w:rFonts w:ascii="Garamond" w:hAnsi="Garamond"/>
+          <w:rFonts w:hint="default" w:ascii="Times New Roman" w:hAnsi="Times New Roman" w:cs="Times New Roman"/>
           <w:b/>
           <w:color w:val="000000"/>
           <w:sz w:val="10"/>
@@ -374,6 +395,7 @@
                 <w:rFonts w:hint="default" w:ascii="Times New Roman" w:hAnsi="Times New Roman" w:cs="Times New Roman"/>
                 <w:b/>
                 <w:color w:val="000000"/>
+                <w:lang w:val="en-US"/>
               </w:rPr>
             </w:pPr>
             <w:r>
@@ -383,6 +405,15 @@
                 <w:color w:val="000000"/>
               </w:rPr>
               <w:t>VII</w:t>
+            </w:r>
+            <w:r>
+              <w:rPr>
+                <w:rFonts w:hint="default" w:ascii="Times New Roman" w:hAnsi="Times New Roman" w:cs="Times New Roman"/>
+                <w:b/>
+                <w:color w:val="000000"/>
+                <w:lang w:val="en-US"/>
+              </w:rPr>
+              <w:t>I</w:t>
             </w:r>
           </w:p>
         </w:tc>
@@ -448,6 +479,7 @@
           <w:p>
             <w:pPr>
               <w:numPr>
+                <w:ilvl w:val="0"/>
                 <w:numId w:val="0"/>
               </w:numPr>
               <w:spacing w:after="0" w:line="360" w:lineRule="auto"/>
@@ -501,6 +533,7 @@
           <w:p>
             <w:pPr>
               <w:numPr>
+                <w:ilvl w:val="0"/>
                 <w:numId w:val="0"/>
               </w:numPr>
               <w:spacing w:after="0" w:line="360" w:lineRule="auto"/>
@@ -551,6 +584,7 @@
           <w:p>
             <w:pPr>
               <w:numPr>
+                <w:ilvl w:val="0"/>
                 <w:numId w:val="0"/>
               </w:numPr>
               <w:spacing w:after="0" w:line="360" w:lineRule="auto"/>
@@ -795,7 +829,7 @@
                 <w:color w:val="000000"/>
                 <w:lang w:val="en-US"/>
               </w:rPr>
-              <w:t>BTC 760</w:t>
+              <w:t>BCS 860</w:t>
             </w:r>
           </w:p>
         </w:tc>
@@ -928,6 +962,7 @@
           <w:p>
             <w:pPr>
               <w:numPr>
+                <w:ilvl w:val="0"/>
                 <w:numId w:val="0"/>
               </w:numPr>
               <w:ind w:leftChars="0" w:firstLine="330" w:firstLineChars="150"/>
@@ -1226,7 +1261,7 @@
                 <w:color w:val="000000"/>
                 <w:lang w:val="en-US"/>
               </w:rPr>
-              <w:t>87  %</w:t>
+              <w:t>47  %</w:t>
             </w:r>
           </w:p>
         </w:tc>
@@ -1320,6 +1355,7 @@
           <w:p>
             <w:pPr>
               <w:numPr>
+                <w:ilvl w:val="0"/>
                 <w:numId w:val="0"/>
               </w:numPr>
               <w:ind w:leftChars="0"/>
@@ -1341,107 +1377,104 @@
           <w:p>
             <w:pPr>
               <w:numPr>
-                <w:numId w:val="0"/>
+                <w:ilvl w:val="0"/>
+                <w:numId w:val="3"/>
               </w:numPr>
-              <w:ind w:leftChars="0"/>
-              <w:rPr>
-                <w:rFonts w:hint="default" w:ascii="Times New Roman" w:hAnsi="Times New Roman" w:cs="Times New Roman"/>
-                <w:color w:val="000000"/>
-                <w:lang w:val="en-US"/>
-              </w:rPr>
-            </w:pPr>
-            <w:r>
-              <w:rPr>
-                <w:rFonts w:hint="default" w:ascii="Times New Roman" w:hAnsi="Times New Roman" w:cs="Times New Roman"/>
-                <w:color w:val="000000"/>
-                <w:lang w:val="en-US"/>
-              </w:rPr>
-              <w:t xml:space="preserve"> we wrote all our findings in the report. </w:t>
+              <w:tabs>
+                <w:tab w:val="clear" w:pos="420"/>
+              </w:tabs>
+              <w:ind w:left="425" w:leftChars="0" w:hanging="425" w:firstLineChars="0"/>
+              <w:rPr>
+                <w:rFonts w:hint="default" w:ascii="Times New Roman" w:hAnsi="Times New Roman" w:cs="Times New Roman"/>
+                <w:color w:val="000000"/>
+                <w:lang w:val="en-US"/>
+              </w:rPr>
+            </w:pPr>
+            <w:r>
+              <w:rPr>
+                <w:rFonts w:hint="default" w:ascii="Times New Roman" w:hAnsi="Times New Roman" w:cs="Times New Roman"/>
+                <w:color w:val="000000"/>
+                <w:lang w:val="en-US"/>
+              </w:rPr>
+              <w:t>Extractive answering function is developed .</w:t>
             </w:r>
           </w:p>
           <w:p>
             <w:pPr>
               <w:numPr>
-                <w:numId w:val="0"/>
+                <w:ilvl w:val="0"/>
+                <w:numId w:val="3"/>
               </w:numPr>
-              <w:ind w:leftChars="0"/>
-              <w:rPr>
-                <w:rFonts w:hint="default" w:ascii="Times New Roman" w:hAnsi="Times New Roman" w:cs="Times New Roman"/>
-                <w:color w:val="000000"/>
-                <w:lang w:val="en-US"/>
-              </w:rPr>
-            </w:pPr>
-            <w:r>
-              <w:rPr>
-                <w:rFonts w:hint="default" w:ascii="Times New Roman" w:hAnsi="Times New Roman" w:cs="Times New Roman"/>
-                <w:color w:val="000000"/>
-                <w:lang w:val="en-US"/>
-              </w:rPr>
-              <w:t>Once again we gone through everything from the beginning to gain perfect understanding.</w:t>
+              <w:tabs>
+                <w:tab w:val="clear" w:pos="420"/>
+              </w:tabs>
+              <w:ind w:left="425" w:leftChars="0" w:hanging="425" w:firstLineChars="0"/>
+              <w:rPr>
+                <w:rFonts w:hint="default" w:ascii="Times New Roman" w:hAnsi="Times New Roman" w:cs="Times New Roman"/>
+                <w:color w:val="000000"/>
+                <w:lang w:val="en-US"/>
+              </w:rPr>
+            </w:pPr>
+            <w:r>
+              <w:rPr>
+                <w:rFonts w:hint="default" w:ascii="Times New Roman" w:hAnsi="Times New Roman" w:cs="Times New Roman"/>
+                <w:color w:val="000000"/>
+                <w:lang w:val="en-US"/>
+              </w:rPr>
+              <w:t xml:space="preserve">Modified to answer with the user given context . </w:t>
             </w:r>
           </w:p>
           <w:p>
             <w:pPr>
               <w:numPr>
-                <w:numId w:val="0"/>
+                <w:ilvl w:val="0"/>
+                <w:numId w:val="3"/>
               </w:numPr>
-              <w:ind w:leftChars="0"/>
-              <w:rPr>
-                <w:rFonts w:hint="default" w:ascii="Times New Roman" w:hAnsi="Times New Roman" w:cs="Times New Roman"/>
-                <w:color w:val="000000"/>
-                <w:lang w:val="en-US"/>
-              </w:rPr>
-            </w:pPr>
-            <w:r>
-              <w:rPr>
-                <w:rFonts w:hint="default" w:ascii="Times New Roman" w:hAnsi="Times New Roman" w:cs="Times New Roman"/>
-                <w:color w:val="000000"/>
-                <w:lang w:val="en-US"/>
-              </w:rPr>
-              <w:t xml:space="preserve">Read some more approaches for our objectives. </w:t>
+              <w:tabs>
+                <w:tab w:val="clear" w:pos="420"/>
+              </w:tabs>
+              <w:ind w:left="425" w:leftChars="0" w:hanging="425" w:firstLineChars="0"/>
+              <w:rPr>
+                <w:rFonts w:hint="default" w:ascii="Times New Roman" w:hAnsi="Times New Roman" w:cs="Times New Roman"/>
+                <w:color w:val="000000"/>
+                <w:lang w:val="en-US"/>
+              </w:rPr>
+            </w:pPr>
+            <w:r>
+              <w:rPr>
+                <w:rFonts w:hint="default" w:ascii="Times New Roman" w:hAnsi="Times New Roman" w:cs="Times New Roman"/>
+                <w:color w:val="000000"/>
+                <w:lang w:val="en-US"/>
+              </w:rPr>
+              <w:t xml:space="preserve">Code for Language translation for the summaries is started  , work in progress. </w:t>
             </w:r>
           </w:p>
           <w:p>
             <w:pPr>
               <w:numPr>
-                <w:numId w:val="0"/>
+                <w:ilvl w:val="0"/>
+                <w:numId w:val="3"/>
               </w:numPr>
-              <w:ind w:leftChars="0"/>
-              <w:rPr>
-                <w:rFonts w:hint="default" w:ascii="Times New Roman" w:hAnsi="Times New Roman" w:cs="Times New Roman"/>
-                <w:color w:val="000000"/>
-                <w:lang w:val="en-US"/>
-              </w:rPr>
-            </w:pPr>
-            <w:r>
-              <w:rPr>
-                <w:rFonts w:hint="default" w:ascii="Times New Roman" w:hAnsi="Times New Roman" w:cs="Times New Roman"/>
-                <w:color w:val="000000"/>
-                <w:lang w:val="en-US"/>
-              </w:rPr>
-              <w:t>Made necessary diagrams for the project .</w:t>
-            </w:r>
-          </w:p>
-          <w:p>
-            <w:pPr>
-              <w:numPr>
-                <w:numId w:val="0"/>
-              </w:numPr>
-              <w:ind w:leftChars="0"/>
-              <w:rPr>
-                <w:rFonts w:hint="default" w:ascii="Times New Roman" w:hAnsi="Times New Roman" w:cs="Times New Roman"/>
-                <w:color w:val="000000"/>
-                <w:lang w:val="en-US"/>
-              </w:rPr>
-            </w:pPr>
-            <w:r>
-              <w:rPr>
-                <w:rFonts w:hint="default" w:ascii="Times New Roman" w:hAnsi="Times New Roman" w:cs="Times New Roman"/>
-                <w:color w:val="000000"/>
-                <w:lang w:val="en-US"/>
-              </w:rPr>
-              <w:t xml:space="preserve">Built spider maps , use case diagrams etc. </w:t>
-            </w:r>
+              <w:tabs>
+                <w:tab w:val="clear" w:pos="420"/>
+              </w:tabs>
+              <w:ind w:left="425" w:leftChars="0" w:hanging="425" w:firstLineChars="0"/>
+              <w:rPr>
+                <w:rFonts w:hint="default" w:ascii="Times New Roman" w:hAnsi="Times New Roman" w:cs="Times New Roman"/>
+                <w:color w:val="000000"/>
+                <w:lang w:val="en-US"/>
+              </w:rPr>
+            </w:pPr>
+            <w:r>
+              <w:rPr>
+                <w:rFonts w:hint="default" w:ascii="Times New Roman" w:hAnsi="Times New Roman" w:cs="Times New Roman"/>
+                <w:color w:val="000000"/>
+                <w:lang w:val="en-US"/>
+              </w:rPr>
+              <w:t>Learning  how to make text to speech for the summaries that are generated.</w:t>
+            </w:r>
+            <w:bookmarkStart w:id="0" w:name="_GoBack"/>
+            <w:bookmarkEnd w:id="0"/>
           </w:p>
         </w:tc>
       </w:tr>
@@ -1449,6 +1482,7 @@
     <w:p>
       <w:pPr>
         <w:rPr>
+          <w:rFonts w:hint="default" w:ascii="Times New Roman" w:hAnsi="Times New Roman" w:cs="Times New Roman"/>
           <w:color w:val="000000"/>
           <w:sz w:val="12"/>
         </w:rPr>
@@ -1506,11 +1540,13 @@
             <w:pPr>
               <w:spacing w:after="0" w:line="240" w:lineRule="auto"/>
               <w:rPr>
-                <w:color w:val="000000"/>
-              </w:rPr>
-            </w:pPr>
-            <w:r>
-              <w:rPr>
+                <w:rFonts w:hint="default" w:ascii="Times New Roman" w:hAnsi="Times New Roman" w:cs="Times New Roman"/>
+                <w:color w:val="000000"/>
+              </w:rPr>
+            </w:pPr>
+            <w:r>
+              <w:rPr>
+                <w:rFonts w:hint="default" w:ascii="Times New Roman" w:hAnsi="Times New Roman" w:cs="Times New Roman"/>
                 <w:color w:val="000000"/>
               </w:rPr>
               <w:t>Signature of Guide:</w:t>
@@ -1520,6 +1556,7 @@
             <w:pPr>
               <w:spacing w:after="0" w:line="240" w:lineRule="auto"/>
               <w:rPr>
+                <w:rFonts w:hint="default" w:ascii="Times New Roman" w:hAnsi="Times New Roman" w:cs="Times New Roman"/>
                 <w:color w:val="000000"/>
               </w:rPr>
             </w:pPr>
@@ -1533,6 +1570,7 @@
             <w:pPr>
               <w:spacing w:after="0" w:line="240" w:lineRule="auto"/>
               <w:rPr>
+                <w:rFonts w:hint="default" w:ascii="Times New Roman" w:hAnsi="Times New Roman" w:cs="Times New Roman"/>
                 <w:color w:val="000000"/>
               </w:rPr>
             </w:pPr>
@@ -1546,11 +1584,13 @@
             <w:pPr>
               <w:spacing w:after="0" w:line="240" w:lineRule="auto"/>
               <w:rPr>
-                <w:color w:val="000000"/>
-              </w:rPr>
-            </w:pPr>
-            <w:r>
-              <w:rPr>
+                <w:rFonts w:hint="default" w:ascii="Times New Roman" w:hAnsi="Times New Roman" w:cs="Times New Roman"/>
+                <w:color w:val="000000"/>
+              </w:rPr>
+            </w:pPr>
+            <w:r>
+              <w:rPr>
+                <w:rFonts w:hint="default" w:ascii="Times New Roman" w:hAnsi="Times New Roman" w:cs="Times New Roman"/>
                 <w:color w:val="000000"/>
               </w:rPr>
               <w:t>Signature of Student:</w:t>
@@ -1560,6 +1600,7 @@
             <w:pPr>
               <w:spacing w:after="0" w:line="240" w:lineRule="auto"/>
               <w:rPr>
+                <w:rFonts w:hint="default" w:ascii="Times New Roman" w:hAnsi="Times New Roman" w:cs="Times New Roman"/>
                 <w:color w:val="000000"/>
               </w:rPr>
             </w:pPr>
@@ -1573,14 +1614,14 @@
             <w:pPr>
               <w:spacing w:after="0" w:line="240" w:lineRule="auto"/>
               <w:rPr>
-                <w:rFonts w:hint="default"/>
-                <w:color w:val="000000"/>
-                <w:lang w:val="en-US"/>
-              </w:rPr>
-            </w:pPr>
-            <w:r>
-              <w:rPr>
-                <w:rFonts w:hint="default"/>
+                <w:rFonts w:hint="default" w:ascii="Times New Roman" w:hAnsi="Times New Roman" w:cs="Times New Roman"/>
+                <w:color w:val="000000"/>
+                <w:lang w:val="en-US"/>
+              </w:rPr>
+            </w:pPr>
+            <w:r>
+              <w:rPr>
+                <w:rFonts w:hint="default" w:ascii="Times New Roman" w:hAnsi="Times New Roman" w:cs="Times New Roman"/>
                 <w:b/>
                 <w:bCs/>
                 <w:color w:val="000000"/>
@@ -1615,9 +1656,13 @@
           <w:p>
             <w:pPr>
               <w:spacing w:after="0" w:line="240" w:lineRule="auto"/>
-            </w:pPr>
-            <w:r>
-              <w:rPr>
+              <w:rPr>
+                <w:rFonts w:hint="default" w:ascii="Times New Roman" w:hAnsi="Times New Roman" w:cs="Times New Roman"/>
+              </w:rPr>
+            </w:pPr>
+            <w:r>
+              <w:rPr>
+                <w:rFonts w:hint="default" w:ascii="Times New Roman" w:hAnsi="Times New Roman" w:cs="Times New Roman"/>
                 <w:color w:val="000000"/>
               </w:rPr>
               <w:t>Date:</w:t>
@@ -1627,6 +1672,7 @@
             <w:pPr>
               <w:spacing w:after="0" w:line="240" w:lineRule="auto"/>
               <w:rPr>
+                <w:rFonts w:hint="default" w:ascii="Times New Roman" w:hAnsi="Times New Roman" w:cs="Times New Roman"/>
                 <w:color w:val="000000"/>
               </w:rPr>
             </w:pPr>
@@ -1640,6 +1686,7 @@
             <w:pPr>
               <w:spacing w:after="0" w:line="240" w:lineRule="auto"/>
               <w:rPr>
+                <w:rFonts w:hint="default" w:ascii="Times New Roman" w:hAnsi="Times New Roman" w:cs="Times New Roman"/>
                 <w:color w:val="000000"/>
               </w:rPr>
             </w:pPr>
@@ -1653,20 +1700,21 @@
             <w:pPr>
               <w:spacing w:after="0" w:line="240" w:lineRule="auto"/>
               <w:rPr>
-                <w:rFonts w:hint="default"/>
-                <w:color w:val="000000"/>
-                <w:lang w:val="en-US"/>
-              </w:rPr>
-            </w:pPr>
-            <w:r>
-              <w:rPr>
+                <w:rFonts w:hint="default" w:ascii="Times New Roman" w:hAnsi="Times New Roman" w:cs="Times New Roman"/>
+                <w:color w:val="000000"/>
+                <w:lang w:val="en-US"/>
+              </w:rPr>
+            </w:pPr>
+            <w:r>
+              <w:rPr>
+                <w:rFonts w:hint="default" w:ascii="Times New Roman" w:hAnsi="Times New Roman" w:cs="Times New Roman"/>
                 <w:color w:val="000000"/>
               </w:rPr>
               <w:t>Date</w:t>
             </w:r>
             <w:r>
               <w:rPr>
-                <w:rFonts w:hint="default"/>
+                <w:rFonts w:hint="default" w:ascii="Times New Roman" w:hAnsi="Times New Roman" w:cs="Times New Roman"/>
                 <w:color w:val="000000"/>
                 <w:lang w:val="en-US"/>
               </w:rPr>
@@ -1674,25 +1722,13 @@
             </w:r>
             <w:r>
               <w:rPr>
-                <w:rFonts w:hint="default"/>
+                <w:rFonts w:hint="default" w:ascii="Times New Roman" w:hAnsi="Times New Roman" w:cs="Times New Roman"/>
                 <w:b/>
                 <w:bCs/>
                 <w:color w:val="000000"/>
                 <w:lang w:val="en-US"/>
               </w:rPr>
-              <w:t>14/11</w:t>
-            </w:r>
-            <w:bookmarkStart w:id="0" w:name="_GoBack"/>
-            <w:bookmarkEnd w:id="0"/>
-            <w:r>
-              <w:rPr>
-                <w:rFonts w:hint="default"/>
-                <w:b/>
-                <w:bCs/>
-                <w:color w:val="000000"/>
-                <w:lang w:val="en-US"/>
-              </w:rPr>
-              <w:t>/2020</w:t>
+              <w:t>15/03/2021</w:t>
             </w:r>
           </w:p>
         </w:tc>
@@ -1704,6 +1740,7 @@
             <w:pPr>
               <w:spacing w:after="0" w:line="240" w:lineRule="auto"/>
               <w:rPr>
+                <w:rFonts w:hint="default" w:ascii="Times New Roman" w:hAnsi="Times New Roman" w:cs="Times New Roman"/>
                 <w:color w:val="000000"/>
               </w:rPr>
             </w:pPr>
@@ -1715,6 +1752,7 @@
       <w:pPr>
         <w:jc w:val="both"/>
         <w:rPr>
+          <w:rFonts w:hint="default" w:ascii="Times New Roman" w:hAnsi="Times New Roman" w:cs="Times New Roman"/>
           <w:b/>
           <w:i/>
           <w:color w:val="000000"/>
@@ -1726,6 +1764,7 @@
       <w:pPr>
         <w:jc w:val="both"/>
         <w:rPr>
+          <w:rFonts w:hint="default" w:ascii="Times New Roman" w:hAnsi="Times New Roman" w:cs="Times New Roman"/>
           <w:i/>
           <w:color w:val="000000"/>
           <w:sz w:val="20"/>
@@ -1734,6 +1773,7 @@
       </w:pPr>
       <w:r>
         <w:rPr>
+          <w:rFonts w:hint="default" w:ascii="Times New Roman" w:hAnsi="Times New Roman" w:cs="Times New Roman"/>
           <w:b/>
           <w:i/>
           <w:color w:val="000000"/>
@@ -1743,6 +1783,7 @@
       </w:r>
       <w:r>
         <w:rPr>
+          <w:rFonts w:hint="default" w:ascii="Times New Roman" w:hAnsi="Times New Roman" w:cs="Times New Roman"/>
           <w:i/>
           <w:color w:val="000000"/>
           <w:sz w:val="20"/>
@@ -1751,7 +1792,13 @@
         <w:t>Student must submit this weekly status report individually to respective Project Guide regulaly.</w:t>
       </w:r>
     </w:p>
-    <w:p/>
+    <w:p>
+      <w:pPr>
+        <w:rPr>
+          <w:rFonts w:hint="default" w:ascii="Times New Roman" w:hAnsi="Times New Roman" w:cs="Times New Roman"/>
+        </w:rPr>
+      </w:pPr>
+    </w:p>
     <w:sectPr>
       <w:pgSz w:w="11907" w:h="15842"/>
       <w:pgMar w:top="1440" w:right="1440" w:bottom="1440" w:left="1440" w:header="720" w:footer="720" w:gutter="0"/>
@@ -1762,8 +1809,58 @@
 </w:document>
 </file>
 
+<file path=word/endnotes.xml><?xml version="1.0" encoding="utf-8"?>
+<w:endnotes xmlns:wpc="http://schemas.microsoft.com/office/word/2010/wordprocessingCanvas" xmlns:mc="http://schemas.openxmlformats.org/markup-compatibility/2006" xmlns:o="urn:schemas-microsoft-com:office:office" xmlns:r="http://schemas.openxmlformats.org/officeDocument/2006/relationships" xmlns:m="http://schemas.openxmlformats.org/officeDocument/2006/math" xmlns:v="urn:schemas-microsoft-com:vml" xmlns:wp14="http://schemas.microsoft.com/office/word/2010/wordprocessingDrawing" xmlns:wp="http://schemas.openxmlformats.org/drawingml/2006/wordprocessingDrawing" xmlns:w="http://schemas.openxmlformats.org/wordprocessingml/2006/main" xmlns:w14="http://schemas.microsoft.com/office/word/2010/wordml" xmlns:w15="http://schemas.microsoft.com/office/word/2012/wordml" xmlns:w10="urn:schemas-microsoft-com:office:word" xmlns:wpg="http://schemas.microsoft.com/office/word/2010/wordprocessingGroup" xmlns:wpi="http://schemas.microsoft.com/office/word/2010/wordprocessingInk" xmlns:wne="http://schemas.microsoft.com/office/word/2006/wordml" xmlns:wps="http://schemas.microsoft.com/office/word/2010/wordprocessingShape" xmlns:wpsCustomData="http://www.wps.cn/officeDocument/2013/wpsCustomData" mc:Ignorable="w14 w15 wp14">
+  <w:endnote w:type="separator" w:id="0">
+    <w:p>
+      <w:pPr>
+        <w:spacing w:line="240" w:lineRule="auto"/>
+      </w:pPr>
+      <w:r>
+        <w:separator/>
+      </w:r>
+    </w:p>
+  </w:endnote>
+  <w:endnote w:type="continuationSeparator" w:id="1">
+    <w:p>
+      <w:pPr>
+        <w:spacing w:line="240" w:lineRule="auto"/>
+      </w:pPr>
+      <w:r>
+        <w:continuationSeparator/>
+      </w:r>
+    </w:p>
+  </w:endnote>
+</w:endnotes>
+</file>
+
+<file path=word/footnotes.xml><?xml version="1.0" encoding="utf-8"?>
+<w:footnotes xmlns:wpc="http://schemas.microsoft.com/office/word/2010/wordprocessingCanvas" xmlns:mc="http://schemas.openxmlformats.org/markup-compatibility/2006" xmlns:o="urn:schemas-microsoft-com:office:office" xmlns:r="http://schemas.openxmlformats.org/officeDocument/2006/relationships" xmlns:m="http://schemas.openxmlformats.org/officeDocument/2006/math" xmlns:v="urn:schemas-microsoft-com:vml" xmlns:wp14="http://schemas.microsoft.com/office/word/2010/wordprocessingDrawing" xmlns:wp="http://schemas.openxmlformats.org/drawingml/2006/wordprocessingDrawing" xmlns:w="http://schemas.openxmlformats.org/wordprocessingml/2006/main" xmlns:w14="http://schemas.microsoft.com/office/word/2010/wordml" xmlns:w15="http://schemas.microsoft.com/office/word/2012/wordml" xmlns:w10="urn:schemas-microsoft-com:office:word" xmlns:wpg="http://schemas.microsoft.com/office/word/2010/wordprocessingGroup" xmlns:wpi="http://schemas.microsoft.com/office/word/2010/wordprocessingInk" xmlns:wne="http://schemas.microsoft.com/office/word/2006/wordml" xmlns:wps="http://schemas.microsoft.com/office/word/2010/wordprocessingShape" xmlns:wpsCustomData="http://www.wps.cn/officeDocument/2013/wpsCustomData" mc:Ignorable="w14 w15 wp14">
+  <w:footnote w:type="separator" w:id="0">
+    <w:p>
+      <w:pPr>
+        <w:spacing w:before="0" w:after="0" w:line="240" w:lineRule="auto"/>
+      </w:pPr>
+      <w:r>
+        <w:separator/>
+      </w:r>
+    </w:p>
+  </w:footnote>
+  <w:footnote w:type="continuationSeparator" w:id="1">
+    <w:p>
+      <w:pPr>
+        <w:spacing w:before="0" w:after="0" w:line="240" w:lineRule="auto"/>
+      </w:pPr>
+      <w:r>
+        <w:continuationSeparator/>
+      </w:r>
+    </w:p>
+  </w:footnote>
+</w:footnotes>
+</file>
+
 <file path=word/numbering.xml><?xml version="1.0" encoding="utf-8"?>
-<w:numbering xmlns:wpc="http://schemas.microsoft.com/office/word/2010/wordprocessingCanvas" xmlns:mc="http://schemas.openxmlformats.org/markup-compatibility/2006" xmlns:o="urn:schemas-microsoft-com:office:office" xmlns:r="http://schemas.openxmlformats.org/officeDocument/2006/relationships" xmlns:m="http://schemas.openxmlformats.org/officeDocument/2006/math" xmlns:v="urn:schemas-microsoft-com:vml" xmlns:wp14="http://schemas.microsoft.com/office/word/2010/wordprocessingDrawing" xmlns:wp="http://schemas.openxmlformats.org/drawingml/2006/wordprocessingDrawing" xmlns:w10="urn:schemas-microsoft-com:office:word" xmlns:w="http://schemas.openxmlformats.org/wordprocessingml/2006/main" xmlns:w14="http://schemas.microsoft.com/office/word/2010/wordml" xmlns:wpg="http://schemas.microsoft.com/office/word/2010/wordprocessingGroup" xmlns:wpi="http://schemas.microsoft.com/office/word/2010/wordprocessingInk" xmlns:wne="http://schemas.microsoft.com/office/word/2006/wordml" xmlns:wps="http://schemas.microsoft.com/office/word/2010/wordprocessingShape" mc:Ignorable="w14 wp14">
+<w:numbering xmlns:wpc="http://schemas.microsoft.com/office/word/2010/wordprocessingCanvas" xmlns:mc="http://schemas.openxmlformats.org/markup-compatibility/2006" xmlns:o="urn:schemas-microsoft-com:office:office" xmlns:r="http://schemas.openxmlformats.org/officeDocument/2006/relationships" xmlns:m="http://schemas.openxmlformats.org/officeDocument/2006/math" xmlns:v="urn:schemas-microsoft-com:vml" xmlns:wp14="http://schemas.microsoft.com/office/word/2010/wordprocessingDrawing" xmlns:wp="http://schemas.openxmlformats.org/drawingml/2006/wordprocessingDrawing" xmlns:w10="urn:schemas-microsoft-com:office:word" xmlns:w="http://schemas.openxmlformats.org/wordprocessingml/2006/main" xmlns:w14="http://schemas.microsoft.com/office/word/2010/wordml" xmlns:wpg="http://schemas.microsoft.com/office/word/2010/wordprocessingGroup" xmlns:wpi="http://schemas.microsoft.com/office/word/2010/wordprocessingInk" xmlns:wne="http://schemas.microsoft.com/office/word/2006/wordml" xmlns:wps="http://schemas.microsoft.com/office/word/2010/wordprocessingShape" xmlns:wpsCustomData="http://www.wps.cn/officeDocument/2013/wpsCustomData" mc:Ignorable="w14 wp14">
   <w:abstractNum w:abstractNumId="0">
     <w:nsid w:val="80F74079"/>
     <w:multiLevelType w:val="singleLevel"/>
@@ -1785,6 +1882,26 @@
     </w:lvl>
   </w:abstractNum>
   <w:abstractNum w:abstractNumId="1">
+    <w:nsid w:val="A129C326"/>
+    <w:multiLevelType w:val="singleLevel"/>
+    <w:tmpl w:val="A129C326"/>
+    <w:lvl w:ilvl="0" w:tentative="0">
+      <w:start w:val="1"/>
+      <w:numFmt w:val="bullet"/>
+      <w:lvlText w:val=""/>
+      <w:lvlJc w:val="left"/>
+      <w:pPr>
+        <w:tabs>
+          <w:tab w:val="left" w:pos="420"/>
+        </w:tabs>
+        <w:ind w:left="420" w:leftChars="0" w:hanging="420" w:firstLineChars="0"/>
+      </w:pPr>
+      <w:rPr>
+        <w:rFonts w:hint="default" w:ascii="Wingdings" w:hAnsi="Wingdings"/>
+      </w:rPr>
+    </w:lvl>
+  </w:abstractNum>
+  <w:abstractNum w:abstractNumId="2">
     <w:nsid w:val="3B2016AD"/>
     <w:multiLevelType w:val="singleLevel"/>
     <w:tmpl w:val="3B2016AD"/>
@@ -1808,13 +1925,16 @@
     <w:abstractNumId w:val="0"/>
   </w:num>
   <w:num w:numId="2">
+    <w:abstractNumId w:val="2"/>
+  </w:num>
+  <w:num w:numId="3">
     <w:abstractNumId w:val="1"/>
   </w:num>
 </w:numbering>
 </file>
 
 <file path=word/styles.xml><?xml version="1.0" encoding="utf-8"?>
-<w:styles xmlns:mc="http://schemas.openxmlformats.org/markup-compatibility/2006" xmlns:o="urn:schemas-microsoft-com:office:office" xmlns:r="http://schemas.openxmlformats.org/officeDocument/2006/relationships" xmlns:m="http://schemas.openxmlformats.org/officeDocument/2006/math" xmlns:v="urn:schemas-microsoft-com:vml" xmlns:w="http://schemas.openxmlformats.org/wordprocessingml/2006/main" xmlns:w14="http://schemas.microsoft.com/office/word/2010/wordml" xmlns:w10="urn:schemas-microsoft-com:office:word" xmlns:sl="http://schemas.openxmlformats.org/schemaLibrary/2006/main" mc:Ignorable="w14">
+<w:styles xmlns:mc="http://schemas.openxmlformats.org/markup-compatibility/2006" xmlns:o="urn:schemas-microsoft-com:office:office" xmlns:r="http://schemas.openxmlformats.org/officeDocument/2006/relationships" xmlns:m="http://schemas.openxmlformats.org/officeDocument/2006/math" xmlns:v="urn:schemas-microsoft-com:vml" xmlns:w="http://schemas.openxmlformats.org/wordprocessingml/2006/main" xmlns:w14="http://schemas.microsoft.com/office/word/2010/wordml" xmlns:w10="urn:schemas-microsoft-com:office:word" xmlns:sl="http://schemas.openxmlformats.org/schemaLibrary/2006/main" xmlns:wpsCustomData="http://www.wps.cn/officeDocument/2013/wpsCustomData" mc:Ignorable="w14">
   <w:docDefaults>
     <w:rPrDefault>
       <w:rPr>
@@ -1972,7 +2092,7 @@
     <w:lsdException w:uiPriority="99" w:name="Table Web 2"/>
     <w:lsdException w:uiPriority="99" w:name="Table Web 3"/>
     <w:lsdException w:uiPriority="99" w:name="Balloon Text"/>
-    <w:lsdException w:unhideWhenUsed="0" w:uiPriority="39" w:semiHidden="0" w:name="Table Grid"/>
+    <w:lsdException w:qFormat="1" w:unhideWhenUsed="0" w:uiPriority="39" w:semiHidden="0" w:name="Table Grid"/>
     <w:lsdException w:uiPriority="99" w:name="Table Theme"/>
     <w:lsdException w:unhideWhenUsed="0" w:uiPriority="60" w:semiHidden="0" w:name="Light Shading"/>
     <w:lsdException w:unhideWhenUsed="0" w:uiPriority="61" w:semiHidden="0" w:name="Light List"/>
@@ -2110,6 +2230,7 @@
   <w:style w:type="table" w:styleId="4">
     <w:name w:val="Table Grid"/>
     <w:basedOn w:val="3"/>
+    <w:qFormat/>
     <w:uiPriority w:val="39"/>
     <w:pPr>
       <w:spacing w:after="0" w:line="240" w:lineRule="auto"/>
